--- a/assets/BrandonGorsonResume.docx
+++ b/assets/BrandonGorsonResume.docx
@@ -1,6 +1,6 @@
 
 <file path=word/document.xml><?xml version="1.0" encoding="utf-8"?>
-<w:document xmlns:wpc="http://schemas.microsoft.com/office/word/2010/wordprocessingCanvas" xmlns:mc="http://schemas.openxmlformats.org/markup-compatibility/2006" xmlns:o="urn:schemas-microsoft-com:office:office" xmlns:r="http://schemas.openxmlformats.org/officeDocument/2006/relationships" xmlns:m="http://schemas.openxmlformats.org/officeDocument/2006/math" xmlns:v="urn:schemas-microsoft-com:vml" xmlns:wp14="http://schemas.microsoft.com/office/word/2010/wordprocessingDrawing" xmlns:wp="http://schemas.openxmlformats.org/drawingml/2006/wordprocessingDrawing" xmlns:w10="urn:schemas-microsoft-com:office:word" xmlns:w="http://schemas.openxmlformats.org/wordprocessingml/2006/main" xmlns:w14="http://schemas.microsoft.com/office/word/2010/wordml" xmlns:w15="http://schemas.microsoft.com/office/word/2012/wordml" xmlns:wpg="http://schemas.microsoft.com/office/word/2010/wordprocessingGroup" xmlns:wpi="http://schemas.microsoft.com/office/word/2010/wordprocessingInk" xmlns:wne="http://schemas.microsoft.com/office/word/2006/wordml" xmlns:wps="http://schemas.microsoft.com/office/word/2010/wordprocessingShape" mc:Ignorable="w14 w15 wp14">
+<w:document xmlns:wpc="http://schemas.microsoft.com/office/word/2010/wordprocessingCanvas" xmlns:cx="http://schemas.microsoft.com/office/drawing/2014/chartex" xmlns:cx1="http://schemas.microsoft.com/office/drawing/2015/9/8/chartex" xmlns:cx2="http://schemas.microsoft.com/office/drawing/2015/10/21/chartex" xmlns:cx3="http://schemas.microsoft.com/office/drawing/2016/5/9/chartex" xmlns:cx4="http://schemas.microsoft.com/office/drawing/2016/5/10/chartex" xmlns:cx5="http://schemas.microsoft.com/office/drawing/2016/5/11/chartex" xmlns:cx6="http://schemas.microsoft.com/office/drawing/2016/5/12/chartex" xmlns:cx7="http://schemas.microsoft.com/office/drawing/2016/5/13/chartex" xmlns:cx8="http://schemas.microsoft.com/office/drawing/2016/5/14/chartex" xmlns:mc="http://schemas.openxmlformats.org/markup-compatibility/2006" xmlns:aink="http://schemas.microsoft.com/office/drawing/2016/ink" xmlns:am3d="http://schemas.microsoft.com/office/drawing/2017/model3d" xmlns:o="urn:schemas-microsoft-com:office:office" xmlns:r="http://schemas.openxmlformats.org/officeDocument/2006/relationships" xmlns:m="http://schemas.openxmlformats.org/officeDocument/2006/math" xmlns:v="urn:schemas-microsoft-com:vml" xmlns:wp14="http://schemas.microsoft.com/office/word/2010/wordprocessingDrawing" xmlns:wp="http://schemas.openxmlformats.org/drawingml/2006/wordprocessingDrawing" xmlns:w10="urn:schemas-microsoft-com:office:word" xmlns:w="http://schemas.openxmlformats.org/wordprocessingml/2006/main" xmlns:w14="http://schemas.microsoft.com/office/word/2010/wordml" xmlns:w15="http://schemas.microsoft.com/office/word/2012/wordml" xmlns:w16cid="http://schemas.microsoft.com/office/word/2016/wordml/cid" xmlns:w16se="http://schemas.microsoft.com/office/word/2015/wordml/symex" xmlns:wpg="http://schemas.microsoft.com/office/word/2010/wordprocessingGroup" xmlns:wpi="http://schemas.microsoft.com/office/word/2010/wordprocessingInk" xmlns:wne="http://schemas.microsoft.com/office/word/2006/wordml" xmlns:wps="http://schemas.microsoft.com/office/word/2010/wordprocessingShape" mc:Ignorable="w14 w15 w16se w16cid wp14">
   <w:body>
     <w:p>
       <w:pPr>
@@ -273,27 +273,65 @@
         <w:rPr>
           <w:rFonts w:ascii="Georgia" w:eastAsia="Georgia" w:hAnsi="Georgia" w:cs="Georgia"/>
         </w:rPr>
-        <w:t>Script, HTML5, CSS3</w:t>
-      </w:r>
-      <w:r>
-        <w:rPr>
-          <w:rFonts w:ascii="Georgia" w:eastAsia="Georgia" w:hAnsi="Georgia" w:cs="Georgia"/>
-        </w:rPr>
-        <w:t xml:space="preserve"> JQuery, Bootstrap, Firebase, Node </w:t>
+        <w:t xml:space="preserve">Script, </w:t>
       </w:r>
       <w:proofErr w:type="spellStart"/>
       <w:r>
         <w:rPr>
           <w:rFonts w:ascii="Georgia" w:eastAsia="Georgia" w:hAnsi="Georgia" w:cs="Georgia"/>
         </w:rPr>
-        <w:t>Js</w:t>
+        <w:t>Github</w:t>
       </w:r>
       <w:proofErr w:type="spellEnd"/>
       <w:r>
         <w:rPr>
           <w:rFonts w:ascii="Georgia" w:eastAsia="Georgia" w:hAnsi="Georgia" w:cs="Georgia"/>
         </w:rPr>
-        <w:t xml:space="preserve">, MySQL, </w:t>
+        <w:t>,</w:t>
+      </w:r>
+      <w:r>
+        <w:rPr>
+          <w:rFonts w:ascii="Georgia" w:eastAsia="Georgia" w:hAnsi="Georgia" w:cs="Georgia"/>
+        </w:rPr>
+        <w:t xml:space="preserve"> </w:t>
+      </w:r>
+      <w:r>
+        <w:rPr>
+          <w:rFonts w:ascii="Georgia" w:eastAsia="Georgia" w:hAnsi="Georgia" w:cs="Georgia"/>
+        </w:rPr>
+        <w:t>HTML5, CSS3</w:t>
+      </w:r>
+      <w:r>
+        <w:rPr>
+          <w:rFonts w:ascii="Georgia" w:eastAsia="Georgia" w:hAnsi="Georgia" w:cs="Georgia"/>
+        </w:rPr>
+        <w:t xml:space="preserve"> </w:t>
+      </w:r>
+      <w:proofErr w:type="spellStart"/>
+      <w:r>
+        <w:rPr>
+          <w:rFonts w:ascii="Georgia" w:eastAsia="Georgia" w:hAnsi="Georgia" w:cs="Georgia"/>
+        </w:rPr>
+        <w:t>JQuery</w:t>
+      </w:r>
+      <w:proofErr w:type="spellEnd"/>
+      <w:r>
+        <w:rPr>
+          <w:rFonts w:ascii="Georgia" w:eastAsia="Georgia" w:hAnsi="Georgia" w:cs="Georgia"/>
+        </w:rPr>
+        <w:t xml:space="preserve">, Bootstrap, Firebase, Node Js, </w:t>
+      </w:r>
+      <w:r>
+        <w:rPr>
+          <w:rFonts w:ascii="Georgia" w:eastAsia="Georgia" w:hAnsi="Georgia" w:cs="Georgia"/>
+        </w:rPr>
+        <w:t xml:space="preserve">React, </w:t>
+      </w:r>
+      <w:r>
+        <w:rPr>
+          <w:rFonts w:ascii="Georgia" w:eastAsia="Georgia" w:hAnsi="Georgia" w:cs="Georgia"/>
+        </w:rPr>
+        <w:t xml:space="preserve">MySQL, </w:t>
       </w:r>
       <w:r>
         <w:rPr>
@@ -305,7 +343,13 @@
         <w:rPr>
           <w:rFonts w:ascii="Georgia" w:eastAsia="Georgia" w:hAnsi="Georgia" w:cs="Georgia"/>
         </w:rPr>
-        <w:t>MYSQL</w:t>
+        <w:t>No</w:t>
+      </w:r>
+      <w:r>
+        <w:rPr>
+          <w:rFonts w:ascii="Georgia" w:eastAsia="Georgia" w:hAnsi="Georgia" w:cs="Georgia"/>
+        </w:rPr>
+        <w:t>SQL</w:t>
       </w:r>
     </w:p>
     <w:p>
@@ -342,6 +386,8 @@
         </w:rPr>
         <w:tab/>
       </w:r>
+      <w:bookmarkStart w:id="2" w:name="_GoBack"/>
+      <w:bookmarkEnd w:id="2"/>
     </w:p>
     <w:p>
       <w:pPr>
@@ -615,7 +661,6 @@
           <w:szCs w:val="24"/>
         </w:rPr>
       </w:pPr>
-      <w:proofErr w:type="spellStart"/>
       <w:r>
         <w:rPr>
           <w:rFonts w:ascii="Georgia" w:eastAsia="Georgia" w:hAnsi="Georgia" w:cs="Georgia"/>
@@ -623,17 +668,7 @@
           <w:sz w:val="24"/>
           <w:szCs w:val="24"/>
         </w:rPr>
-        <w:t>Ven</w:t>
-      </w:r>
-      <w:proofErr w:type="spellEnd"/>
-      <w:r>
-        <w:rPr>
-          <w:rFonts w:ascii="Georgia" w:eastAsia="Georgia" w:hAnsi="Georgia" w:cs="Georgia"/>
-          <w:b/>
-          <w:sz w:val="24"/>
-          <w:szCs w:val="24"/>
-        </w:rPr>
-        <w:t>-You</w:t>
+        <w:t>Ven-You</w:t>
       </w:r>
     </w:p>
     <w:p>
@@ -663,7 +698,19 @@
         <w:rPr>
           <w:rFonts w:ascii="Georgia" w:eastAsia="Georgia" w:hAnsi="Georgia" w:cs="Georgia"/>
         </w:rPr>
-        <w:t>Allows users to search for events based on interests and collaboratively vote and rank events the friend group would like to attend</w:t>
+        <w:t xml:space="preserve">Allows users to search for events based on interests </w:t>
+      </w:r>
+      <w:r>
+        <w:rPr>
+          <w:rFonts w:ascii="Georgia" w:eastAsia="Georgia" w:hAnsi="Georgia" w:cs="Georgia"/>
+        </w:rPr>
+        <w:t xml:space="preserve">through the Eventbrite API </w:t>
+      </w:r>
+      <w:r>
+        <w:rPr>
+          <w:rFonts w:ascii="Georgia" w:eastAsia="Georgia" w:hAnsi="Georgia" w:cs="Georgia"/>
+        </w:rPr>
+        <w:t>and collaboratively vote and rank events the friend group would like to attend</w:t>
       </w:r>
     </w:p>
     <w:p>
@@ -704,14 +751,13 @@
           <w:rFonts w:ascii="Georgia" w:eastAsia="Georgia" w:hAnsi="Georgia" w:cs="Georgia"/>
         </w:rPr>
       </w:pPr>
-      <w:hyperlink r:id="rId6">
+      <w:hyperlink r:id="rId6" w:history="1">
         <w:r>
           <w:rPr>
+            <w:rStyle w:val="Hyperlink"/>
             <w:rFonts w:ascii="Georgia" w:eastAsia="Georgia" w:hAnsi="Georgia" w:cs="Georgia"/>
-            <w:color w:val="0000FF"/>
-            <w:u w:val="single"/>
           </w:rPr>
-          <w:t>https://bgorson.github.io/ProjectOne/</w:t>
+          <w:t>https://bgorson.github.io/Ven-You/</w:t>
         </w:r>
       </w:hyperlink>
     </w:p>
@@ -763,7 +809,31 @@
           <w:sz w:val="24"/>
           <w:szCs w:val="24"/>
         </w:rPr>
-        <w:t>Web-forum with an array of features</w:t>
+        <w:t xml:space="preserve">Web-forum with an array of </w:t>
+      </w:r>
+      <w:r>
+        <w:rPr>
+          <w:rFonts w:ascii="Georgia" w:eastAsia="Georgia" w:hAnsi="Georgia" w:cs="Georgia"/>
+          <w:sz w:val="24"/>
+          <w:szCs w:val="24"/>
+        </w:rPr>
+        <w:t xml:space="preserve">user </w:t>
+      </w:r>
+      <w:r>
+        <w:rPr>
+          <w:rFonts w:ascii="Georgia" w:eastAsia="Georgia" w:hAnsi="Georgia" w:cs="Georgia"/>
+          <w:sz w:val="24"/>
+          <w:szCs w:val="24"/>
+        </w:rPr>
+        <w:t>features</w:t>
+      </w:r>
+      <w:r>
+        <w:rPr>
+          <w:rFonts w:ascii="Georgia" w:eastAsia="Georgia" w:hAnsi="Georgia" w:cs="Georgia"/>
+          <w:sz w:val="24"/>
+          <w:szCs w:val="24"/>
+        </w:rPr>
+        <w:t xml:space="preserve"> using NPM packages</w:t>
       </w:r>
     </w:p>
     <w:p>
@@ -846,10 +916,6 @@
     <w:p>
       <w:pPr>
         <w:pStyle w:val="ListParagraph"/>
-        <w:numPr>
-          <w:ilvl w:val="0"/>
-          <w:numId w:val="5"/>
-        </w:numPr>
         <w:spacing w:after="0" w:line="240" w:lineRule="auto"/>
         <w:rPr>
           <w:rFonts w:ascii="Georgia" w:eastAsia="Georgia" w:hAnsi="Georgia" w:cs="Georgia"/>
@@ -895,14 +961,36 @@
         <w:rPr>
           <w:b/>
           <w:color w:val="000000"/>
+          <w:sz w:val="24"/>
+          <w:szCs w:val="24"/>
         </w:rPr>
       </w:pPr>
       <w:r>
         <w:rPr>
           <w:rFonts w:ascii="Georgia" w:eastAsia="Georgia" w:hAnsi="Georgia" w:cs="Georgia"/>
           <w:color w:val="000000"/>
-        </w:rPr>
-        <w:t>Survey matching application</w:t>
+          <w:sz w:val="24"/>
+          <w:szCs w:val="24"/>
+        </w:rPr>
+        <w:t>Survey matching</w:t>
+      </w:r>
+      <w:r>
+        <w:rPr>
+          <w:rFonts w:ascii="Georgia" w:eastAsia="Georgia" w:hAnsi="Georgia" w:cs="Georgia"/>
+          <w:color w:val="000000"/>
+          <w:sz w:val="24"/>
+          <w:szCs w:val="24"/>
+        </w:rPr>
+        <w:t xml:space="preserve"> Express</w:t>
+      </w:r>
+      <w:r>
+        <w:rPr>
+          <w:rFonts w:ascii="Georgia" w:eastAsia="Georgia" w:hAnsi="Georgia" w:cs="Georgia"/>
+          <w:color w:val="000000"/>
+          <w:sz w:val="24"/>
+          <w:szCs w:val="24"/>
+        </w:rPr>
+        <w:t xml:space="preserve"> application</w:t>
       </w:r>
     </w:p>
     <w:p>
@@ -922,18 +1010,24 @@
         <w:rPr>
           <w:b/>
           <w:color w:val="000000"/>
+          <w:sz w:val="24"/>
+          <w:szCs w:val="24"/>
         </w:rPr>
       </w:pPr>
       <w:r>
         <w:rPr>
           <w:rFonts w:ascii="Georgia" w:eastAsia="Georgia" w:hAnsi="Georgia" w:cs="Georgia"/>
           <w:color w:val="000000"/>
+          <w:sz w:val="24"/>
+          <w:szCs w:val="24"/>
         </w:rPr>
         <w:t xml:space="preserve">Users </w:t>
       </w:r>
       <w:r>
         <w:rPr>
           <w:rFonts w:ascii="Georgia" w:eastAsia="Georgia" w:hAnsi="Georgia" w:cs="Georgia"/>
+          <w:sz w:val="24"/>
+          <w:szCs w:val="24"/>
         </w:rPr>
         <w:t>answer</w:t>
       </w:r>
@@ -941,6 +1035,8 @@
         <w:rPr>
           <w:rFonts w:ascii="Georgia" w:eastAsia="Georgia" w:hAnsi="Georgia" w:cs="Georgia"/>
           <w:color w:val="000000"/>
+          <w:sz w:val="24"/>
+          <w:szCs w:val="24"/>
         </w:rPr>
         <w:t xml:space="preserve"> a series of questions and are matched to someone who answered the questions in a similar way</w:t>
       </w:r>
@@ -962,11 +1058,15 @@
         <w:rPr>
           <w:b/>
           <w:color w:val="000000"/>
-        </w:rPr>
-      </w:pPr>
-      <w:r>
-        <w:rPr>
-          <w:rFonts w:ascii="Georgia" w:eastAsia="Georgia" w:hAnsi="Georgia" w:cs="Georgia"/>
+          <w:sz w:val="24"/>
+          <w:szCs w:val="24"/>
+        </w:rPr>
+      </w:pPr>
+      <w:r>
+        <w:rPr>
+          <w:rFonts w:ascii="Georgia" w:eastAsia="Georgia" w:hAnsi="Georgia" w:cs="Georgia"/>
+          <w:sz w:val="24"/>
+          <w:szCs w:val="24"/>
         </w:rPr>
         <w:t>The application</w:t>
       </w:r>
@@ -974,6 +1074,8 @@
         <w:rPr>
           <w:rFonts w:ascii="Georgia" w:eastAsia="Georgia" w:hAnsi="Georgia" w:cs="Georgia"/>
           <w:color w:val="000000"/>
+          <w:sz w:val="24"/>
+          <w:szCs w:val="24"/>
         </w:rPr>
         <w:t xml:space="preserve"> is built with HTML, CSS, Java</w:t>
       </w:r>
@@ -981,6 +1083,8 @@
         <w:rPr>
           <w:rFonts w:ascii="Georgia" w:eastAsia="Georgia" w:hAnsi="Georgia" w:cs="Georgia"/>
           <w:color w:val="000000"/>
+          <w:sz w:val="24"/>
+          <w:szCs w:val="24"/>
         </w:rPr>
         <w:t>S</w:t>
       </w:r>
@@ -988,12 +1092,16 @@
         <w:rPr>
           <w:rFonts w:ascii="Georgia" w:eastAsia="Georgia" w:hAnsi="Georgia" w:cs="Georgia"/>
           <w:color w:val="000000"/>
+          <w:sz w:val="24"/>
+          <w:szCs w:val="24"/>
         </w:rPr>
         <w:t>cript, Node JS</w:t>
       </w:r>
       <w:r>
         <w:rPr>
           <w:rFonts w:ascii="Georgia" w:eastAsia="Georgia" w:hAnsi="Georgia" w:cs="Georgia"/>
+          <w:sz w:val="24"/>
+          <w:szCs w:val="24"/>
         </w:rPr>
         <w:t xml:space="preserve">, </w:t>
       </w:r>
@@ -1001,6 +1109,8 @@
         <w:rPr>
           <w:rFonts w:ascii="Georgia" w:eastAsia="Georgia" w:hAnsi="Georgia" w:cs="Georgia"/>
           <w:color w:val="000000"/>
+          <w:sz w:val="24"/>
+          <w:szCs w:val="24"/>
         </w:rPr>
         <w:t>and Express</w:t>
       </w:r>
@@ -1014,6 +1124,8 @@
         <w:spacing w:after="0" w:line="240" w:lineRule="auto"/>
         <w:rPr>
           <w:rFonts w:ascii="Georgia" w:eastAsia="Georgia" w:hAnsi="Georgia" w:cs="Georgia"/>
+          <w:sz w:val="24"/>
+          <w:szCs w:val="24"/>
         </w:rPr>
       </w:pPr>
       <w:hyperlink r:id="rId8">
@@ -1021,6 +1133,8 @@
           <w:rPr>
             <w:rFonts w:ascii="Georgia" w:eastAsia="Georgia" w:hAnsi="Georgia" w:cs="Georgia"/>
             <w:color w:val="1155CC"/>
+            <w:sz w:val="24"/>
+            <w:szCs w:val="24"/>
             <w:u w:val="single"/>
           </w:rPr>
           <w:t>https://bg-friendfinder.herokuapp.com/</w:t>
@@ -1029,6 +1143,8 @@
       <w:r>
         <w:rPr>
           <w:rFonts w:ascii="Georgia" w:eastAsia="Georgia" w:hAnsi="Georgia" w:cs="Georgia"/>
+          <w:sz w:val="24"/>
+          <w:szCs w:val="24"/>
         </w:rPr>
         <w:t xml:space="preserve"> </w:t>
       </w:r>
@@ -1041,8 +1157,6 @@
           <w:rFonts w:ascii="Georgia" w:eastAsia="Georgia" w:hAnsi="Georgia" w:cs="Georgia"/>
         </w:rPr>
       </w:pPr>
-      <w:bookmarkStart w:id="2" w:name="_GoBack"/>
-      <w:bookmarkEnd w:id="2"/>
     </w:p>
     <w:p>
       <w:pPr>
@@ -1315,21 +1429,12 @@
           <w:rFonts w:ascii="Georgia" w:eastAsia="Georgia" w:hAnsi="Georgia" w:cs="Georgia"/>
         </w:rPr>
       </w:pPr>
-      <w:proofErr w:type="spellStart"/>
       <w:r>
         <w:rPr>
           <w:rFonts w:ascii="Georgia" w:eastAsia="Georgia" w:hAnsi="Georgia" w:cs="Georgia"/>
           <w:b/>
         </w:rPr>
-        <w:t>Overwatch</w:t>
-      </w:r>
-      <w:proofErr w:type="spellEnd"/>
-      <w:r>
-        <w:rPr>
-          <w:rFonts w:ascii="Georgia" w:eastAsia="Georgia" w:hAnsi="Georgia" w:cs="Georgia"/>
-          <w:b/>
-        </w:rPr>
-        <w:t xml:space="preserve"> Chicago</w:t>
+        <w:t>Overwatch Chicago</w:t>
       </w:r>
       <w:r>
         <w:rPr>
@@ -1555,7 +1660,7 @@
 </file>
 
 <file path=word/numbering.xml><?xml version="1.0" encoding="utf-8"?>
-<w:numbering xmlns:wpc="http://schemas.microsoft.com/office/word/2010/wordprocessingCanvas" xmlns:mc="http://schemas.openxmlformats.org/markup-compatibility/2006" xmlns:o="urn:schemas-microsoft-com:office:office" xmlns:r="http://schemas.openxmlformats.org/officeDocument/2006/relationships" xmlns:m="http://schemas.openxmlformats.org/officeDocument/2006/math" xmlns:v="urn:schemas-microsoft-com:vml" xmlns:wp14="http://schemas.microsoft.com/office/word/2010/wordprocessingDrawing" xmlns:wp="http://schemas.openxmlformats.org/drawingml/2006/wordprocessingDrawing" xmlns:w10="urn:schemas-microsoft-com:office:word" xmlns:w="http://schemas.openxmlformats.org/wordprocessingml/2006/main" xmlns:w14="http://schemas.microsoft.com/office/word/2010/wordml" xmlns:w15="http://schemas.microsoft.com/office/word/2012/wordml" xmlns:wpg="http://schemas.microsoft.com/office/word/2010/wordprocessingGroup" xmlns:wpi="http://schemas.microsoft.com/office/word/2010/wordprocessingInk" xmlns:wne="http://schemas.microsoft.com/office/word/2006/wordml" xmlns:wps="http://schemas.microsoft.com/office/word/2010/wordprocessingShape" mc:Ignorable="w14 w15 wp14">
+<w:numbering xmlns:wpc="http://schemas.microsoft.com/office/word/2010/wordprocessingCanvas" xmlns:cx="http://schemas.microsoft.com/office/drawing/2014/chartex" xmlns:cx1="http://schemas.microsoft.com/office/drawing/2015/9/8/chartex" xmlns:cx2="http://schemas.microsoft.com/office/drawing/2015/10/21/chartex" xmlns:cx3="http://schemas.microsoft.com/office/drawing/2016/5/9/chartex" xmlns:cx4="http://schemas.microsoft.com/office/drawing/2016/5/10/chartex" xmlns:cx5="http://schemas.microsoft.com/office/drawing/2016/5/11/chartex" xmlns:cx6="http://schemas.microsoft.com/office/drawing/2016/5/12/chartex" xmlns:cx7="http://schemas.microsoft.com/office/drawing/2016/5/13/chartex" xmlns:cx8="http://schemas.microsoft.com/office/drawing/2016/5/14/chartex" xmlns:mc="http://schemas.openxmlformats.org/markup-compatibility/2006" xmlns:aink="http://schemas.microsoft.com/office/drawing/2016/ink" xmlns:am3d="http://schemas.microsoft.com/office/drawing/2017/model3d" xmlns:o="urn:schemas-microsoft-com:office:office" xmlns:r="http://schemas.openxmlformats.org/officeDocument/2006/relationships" xmlns:m="http://schemas.openxmlformats.org/officeDocument/2006/math" xmlns:v="urn:schemas-microsoft-com:vml" xmlns:wp14="http://schemas.microsoft.com/office/word/2010/wordprocessingDrawing" xmlns:wp="http://schemas.openxmlformats.org/drawingml/2006/wordprocessingDrawing" xmlns:w10="urn:schemas-microsoft-com:office:word" xmlns:w="http://schemas.openxmlformats.org/wordprocessingml/2006/main" xmlns:w14="http://schemas.microsoft.com/office/word/2010/wordml" xmlns:w15="http://schemas.microsoft.com/office/word/2012/wordml" xmlns:w16cid="http://schemas.microsoft.com/office/word/2016/wordml/cid" xmlns:w16se="http://schemas.microsoft.com/office/word/2015/wordml/symex" xmlns:wpg="http://schemas.microsoft.com/office/word/2010/wordprocessingGroup" xmlns:wpi="http://schemas.microsoft.com/office/word/2010/wordprocessingInk" xmlns:wne="http://schemas.microsoft.com/office/word/2006/wordml" xmlns:wps="http://schemas.microsoft.com/office/word/2010/wordprocessingShape" mc:Ignorable="w14 w15 w16se w16cid wp14">
   <w:abstractNum w:abstractNumId="0" w15:restartNumberingAfterBreak="0">
     <w:nsid w:val="03F03563"/>
     <w:multiLevelType w:val="multilevel"/>
@@ -2176,7 +2281,7 @@
 </file>
 
 <file path=word/styles.xml><?xml version="1.0" encoding="utf-8"?>
-<w:styles xmlns:mc="http://schemas.openxmlformats.org/markup-compatibility/2006" xmlns:r="http://schemas.openxmlformats.org/officeDocument/2006/relationships" xmlns:w="http://schemas.openxmlformats.org/wordprocessingml/2006/main" xmlns:w14="http://schemas.microsoft.com/office/word/2010/wordml" xmlns:w15="http://schemas.microsoft.com/office/word/2012/wordml" mc:Ignorable="w14 w15">
+<w:styles xmlns:mc="http://schemas.openxmlformats.org/markup-compatibility/2006" xmlns:r="http://schemas.openxmlformats.org/officeDocument/2006/relationships" xmlns:w="http://schemas.openxmlformats.org/wordprocessingml/2006/main" xmlns:w14="http://schemas.microsoft.com/office/word/2010/wordml" xmlns:w15="http://schemas.microsoft.com/office/word/2012/wordml" xmlns:w16cid="http://schemas.microsoft.com/office/word/2016/wordml/cid" xmlns:w16se="http://schemas.microsoft.com/office/word/2015/wordml/symex" mc:Ignorable="w14 w15 w16se w16cid">
   <w:docDefaults>
     <w:rPrDefault>
       <w:rPr>
@@ -2192,7 +2297,7 @@
       </w:pPr>
     </w:pPrDefault>
   </w:docDefaults>
-  <w:latentStyles w:defLockedState="0" w:defUIPriority="99" w:defSemiHidden="0" w:defUnhideWhenUsed="0" w:defQFormat="0" w:count="371">
+  <w:latentStyles w:defLockedState="0" w:defUIPriority="99" w:defSemiHidden="0" w:defUnhideWhenUsed="0" w:defQFormat="0" w:count="375">
     <w:lsdException w:name="Normal" w:uiPriority="0" w:qFormat="1"/>
     <w:lsdException w:name="heading 1" w:uiPriority="9" w:qFormat="1"/>
     <w:lsdException w:name="heading 2" w:semiHidden="1" w:uiPriority="9" w:unhideWhenUsed="1" w:qFormat="1"/>
@@ -2298,7 +2403,6 @@
     <w:lsdException w:name="HTML Sample" w:semiHidden="1" w:unhideWhenUsed="1"/>
     <w:lsdException w:name="HTML Typewriter" w:semiHidden="1" w:unhideWhenUsed="1"/>
     <w:lsdException w:name="HTML Variable" w:semiHidden="1" w:unhideWhenUsed="1"/>
-    <w:lsdException w:name="Normal Table" w:semiHidden="1" w:unhideWhenUsed="1"/>
     <w:lsdException w:name="annotation subject" w:semiHidden="1" w:unhideWhenUsed="1"/>
     <w:lsdException w:name="No List" w:semiHidden="1" w:unhideWhenUsed="1"/>
     <w:lsdException w:name="Outline List 1" w:semiHidden="1" w:unhideWhenUsed="1"/>
@@ -2342,10 +2446,8 @@
     <w:lsdException w:name="Table Elegant" w:semiHidden="1" w:unhideWhenUsed="1"/>
     <w:lsdException w:name="Table Professional" w:semiHidden="1" w:unhideWhenUsed="1"/>
     <w:lsdException w:name="Table Subtle 1" w:semiHidden="1" w:unhideWhenUsed="1"/>
-    <w:lsdException w:name="Table Subtle 2" w:semiHidden="1" w:unhideWhenUsed="1"/>
     <w:lsdException w:name="Table Web 1" w:semiHidden="1" w:unhideWhenUsed="1"/>
     <w:lsdException w:name="Table Web 2" w:semiHidden="1" w:unhideWhenUsed="1"/>
-    <w:lsdException w:name="Table Web 3" w:semiHidden="1" w:unhideWhenUsed="1"/>
     <w:lsdException w:name="Balloon Text" w:semiHidden="1" w:unhideWhenUsed="1"/>
     <w:lsdException w:name="Table Grid" w:uiPriority="39"/>
     <w:lsdException w:name="Table Theme" w:semiHidden="1" w:unhideWhenUsed="1"/>
@@ -2564,6 +2666,10 @@
     <w:lsdException w:name="List Table 5 Dark Accent 6" w:uiPriority="50"/>
     <w:lsdException w:name="List Table 6 Colorful Accent 6" w:uiPriority="51"/>
     <w:lsdException w:name="List Table 7 Colorful Accent 6" w:uiPriority="52"/>
+    <w:lsdException w:name="Mention" w:semiHidden="1" w:unhideWhenUsed="1"/>
+    <w:lsdException w:name="Smart Hyperlink" w:semiHidden="1" w:unhideWhenUsed="1"/>
+    <w:lsdException w:name="Hashtag" w:semiHidden="1" w:unhideWhenUsed="1"/>
+    <w:lsdException w:name="Unresolved Mention" w:semiHidden="1" w:unhideWhenUsed="1"/>
   </w:latentStyles>
   <w:style w:type="paragraph" w:default="1" w:styleId="Normal">
     <w:name w:val="Normal"/>
@@ -2803,12 +2909,23 @@
     <w:name w:val="Hyperlink"/>
     <w:basedOn w:val="DefaultParagraphFont"/>
     <w:uiPriority w:val="99"/>
-    <w:semiHidden/>
     <w:unhideWhenUsed/>
     <w:rsid w:val="00FE7CA8"/>
     <w:rPr>
       <w:color w:val="0000FF"/>
       <w:u w:val="single"/>
+    </w:rPr>
+  </w:style>
+  <w:style w:type="character" w:styleId="UnresolvedMention">
+    <w:name w:val="Unresolved Mention"/>
+    <w:basedOn w:val="DefaultParagraphFont"/>
+    <w:uiPriority w:val="99"/>
+    <w:semiHidden/>
+    <w:unhideWhenUsed/>
+    <w:rsid w:val="005E310B"/>
+    <w:rPr>
+      <w:color w:val="605E5C"/>
+      <w:shd w:val="clear" w:color="auto" w:fill="E1DFDD"/>
     </w:rPr>
   </w:style>
 </w:styles>

--- a/assets/BrandonGorsonResume.docx
+++ b/assets/BrandonGorsonResume.docx
@@ -61,15 +61,7 @@
           <w:sz w:val="20"/>
           <w:szCs w:val="20"/>
         </w:rPr>
-        <w:t>GitHub:</w:t>
-      </w:r>
-      <w:r>
-        <w:rPr>
-          <w:rFonts w:ascii="Georgia" w:eastAsia="Georgia" w:hAnsi="Georgia" w:cs="Georgia"/>
-          <w:sz w:val="20"/>
-          <w:szCs w:val="20"/>
-        </w:rPr>
-        <w:t xml:space="preserve"> </w:t>
+        <w:t xml:space="preserve">GitHub: </w:t>
       </w:r>
       <w:hyperlink r:id="rId5" w:history="1">
         <w:r>
@@ -85,15 +77,7 @@
           <w:sz w:val="20"/>
           <w:szCs w:val="20"/>
         </w:rPr>
-        <w:t>|Portfolio:</w:t>
-      </w:r>
-      <w:r>
-        <w:rPr>
-          <w:rFonts w:ascii="Georgia" w:eastAsia="Georgia" w:hAnsi="Georgia" w:cs="Georgia"/>
-          <w:sz w:val="20"/>
-          <w:szCs w:val="20"/>
-        </w:rPr>
-        <w:t xml:space="preserve"> </w:t>
+        <w:t xml:space="preserve">|Portfolio: </w:t>
       </w:r>
       <w:hyperlink r:id="rId6">
         <w:r>
@@ -113,15 +97,7 @@
           <w:sz w:val="20"/>
           <w:szCs w:val="20"/>
         </w:rPr>
-        <w:t xml:space="preserve"> </w:t>
-      </w:r>
-      <w:r>
-        <w:rPr>
-          <w:rFonts w:ascii="Georgia" w:eastAsia="Georgia" w:hAnsi="Georgia" w:cs="Georgia"/>
-          <w:sz w:val="20"/>
-          <w:szCs w:val="20"/>
-        </w:rPr>
-        <w:t>|</w:t>
+        <w:t xml:space="preserve"> |</w:t>
       </w:r>
     </w:p>
     <w:p>
@@ -167,7 +143,7 @@
       <w:bookmarkEnd w:id="1"/>
       <w:r>
         <w:pict w14:anchorId="312B2A7B">
-          <v:rect id="_x0000_i1034" style="width:0;height:1.5pt" o:hralign="center" o:hrstd="t" o:hr="t" fillcolor="#a0a0a0" stroked="f"/>
+          <v:rect id="_x0000_i1025" style="width:0;height:1.5pt" o:hralign="center" o:hrstd="t" o:hr="t" fillcolor="#a0a0a0" stroked="f"/>
         </w:pict>
       </w:r>
     </w:p>
@@ -192,19 +168,15 @@
         <w:rPr>
           <w:rFonts w:ascii="Georgia" w:eastAsia="Georgia" w:hAnsi="Georgia" w:cs="Georgia"/>
         </w:rPr>
-        <w:t>Full</w:t>
-      </w:r>
-      <w:r>
-        <w:rPr>
-          <w:rFonts w:ascii="Georgia" w:eastAsia="Georgia" w:hAnsi="Georgia" w:cs="Georgia"/>
-        </w:rPr>
-        <w:t xml:space="preserve"> Stack Web Developer with a background in Psychology and a life-long dedication to learning. Effectively combine creativity and problem-solving skills to develop user-friendly applications. Known among colleagues for strong collaboration and attention to d</w:t>
-      </w:r>
-      <w:r>
-        <w:rPr>
-          <w:rFonts w:ascii="Georgia" w:eastAsia="Georgia" w:hAnsi="Georgia" w:cs="Georgia"/>
-        </w:rPr>
-        <w:t xml:space="preserve">etail no matter the complexity of the project. </w:t>
+        <w:t>Full Stack Web Developer with a background in Psychology and a life-long dedication to learning. Effectively combine creativity and problem-solving skills to develop user-friendly applications. Known among colleagues for strong collabo</w:t>
+      </w:r>
+      <w:bookmarkStart w:id="2" w:name="_GoBack"/>
+      <w:bookmarkEnd w:id="2"/>
+      <w:r>
+        <w:rPr>
+          <w:rFonts w:ascii="Georgia" w:eastAsia="Georgia" w:hAnsi="Georgia" w:cs="Georgia"/>
+        </w:rPr>
+        <w:t xml:space="preserve">ration and attention to detail no matter the complexity of the project. </w:t>
       </w:r>
     </w:p>
     <w:p>
@@ -313,8 +285,8 @@
           <w:szCs w:val="24"/>
         </w:rPr>
       </w:pPr>
-      <w:bookmarkStart w:id="2" w:name="_1fob9te" w:colFirst="0" w:colLast="0"/>
-      <w:bookmarkEnd w:id="2"/>
+      <w:bookmarkStart w:id="3" w:name="_1fob9te" w:colFirst="0" w:colLast="0"/>
+      <w:bookmarkEnd w:id="3"/>
       <w:r>
         <w:rPr>
           <w:rFonts w:ascii="Georgia" w:eastAsia="Georgia" w:hAnsi="Georgia" w:cs="Georgia"/>
@@ -390,14 +362,7 @@
           <w:rFonts w:ascii="Georgia" w:eastAsia="Georgia" w:hAnsi="Georgia" w:cs="Georgia"/>
           <w:b/>
         </w:rPr>
-        <w:t>Full Stack W</w:t>
-      </w:r>
-      <w:r>
-        <w:rPr>
-          <w:rFonts w:ascii="Georgia" w:eastAsia="Georgia" w:hAnsi="Georgia" w:cs="Georgia"/>
-          <w:b/>
-        </w:rPr>
-        <w:t>eb Development Certification</w:t>
+        <w:t>Full Stack Web Development Certification</w:t>
       </w:r>
     </w:p>
     <w:p>
@@ -461,22 +426,13 @@
           <w:b/>
         </w:rPr>
       </w:pPr>
-      <w:bookmarkStart w:id="3" w:name="_GoBack"/>
       <w:proofErr w:type="gramStart"/>
       <w:r>
         <w:rPr>
           <w:rFonts w:ascii="Georgia" w:eastAsia="Georgia" w:hAnsi="Georgia" w:cs="Georgia"/>
           <w:b/>
         </w:rPr>
-        <w:t>Ma</w:t>
-      </w:r>
-      <w:bookmarkEnd w:id="3"/>
-      <w:r>
-        <w:rPr>
-          <w:rFonts w:ascii="Georgia" w:eastAsia="Georgia" w:hAnsi="Georgia" w:cs="Georgia"/>
-          <w:b/>
-        </w:rPr>
-        <w:t>sters of Arts</w:t>
+        <w:t>Masters of Arts</w:t>
       </w:r>
       <w:proofErr w:type="gramEnd"/>
       <w:r>
@@ -835,7 +791,7 @@
           <w:rFonts w:ascii="Georgia" w:eastAsia="Georgia" w:hAnsi="Georgia" w:cs="Georgia"/>
           <w:b/>
         </w:rPr>
-        <w:t>Friend Finder</w:t>
+        <w:t>Match Game</w:t>
       </w:r>
     </w:p>
     <w:p>
@@ -862,20 +818,7 @@
           <w:rFonts w:ascii="Georgia" w:eastAsia="Georgia" w:hAnsi="Georgia" w:cs="Georgia"/>
           <w:color w:val="000000"/>
         </w:rPr>
-        <w:t xml:space="preserve">Survey matching Express </w:t>
-      </w:r>
-      <w:r>
-        <w:rPr>
-          <w:rFonts w:ascii="Georgia" w:eastAsia="Georgia" w:hAnsi="Georgia" w:cs="Georgia"/>
-        </w:rPr>
-        <w:t>A</w:t>
-      </w:r>
-      <w:r>
-        <w:rPr>
-          <w:rFonts w:ascii="Georgia" w:eastAsia="Georgia" w:hAnsi="Georgia" w:cs="Georgia"/>
-          <w:color w:val="000000"/>
-        </w:rPr>
-        <w:t>pplication</w:t>
+        <w:t>Matching Game built with React JS</w:t>
       </w:r>
     </w:p>
     <w:p>
@@ -908,14 +851,7 @@
         <w:rPr>
           <w:rFonts w:ascii="Georgia" w:eastAsia="Georgia" w:hAnsi="Georgia" w:cs="Georgia"/>
         </w:rPr>
-        <w:t>answer</w:t>
-      </w:r>
-      <w:r>
-        <w:rPr>
-          <w:rFonts w:ascii="Georgia" w:eastAsia="Georgia" w:hAnsi="Georgia" w:cs="Georgia"/>
-          <w:color w:val="000000"/>
-        </w:rPr>
-        <w:t xml:space="preserve"> a series of questions and are matched to someone who answered the questions in a similar way</w:t>
+        <w:t>select React Card components that are randomly placed on the page.</w:t>
       </w:r>
     </w:p>
     <w:p>
@@ -948,21 +884,24 @@
           <w:rFonts w:ascii="Georgia" w:eastAsia="Georgia" w:hAnsi="Georgia" w:cs="Georgia"/>
           <w:color w:val="000000"/>
         </w:rPr>
-        <w:t xml:space="preserve"> is built with HTML, CSS, JavaScript, Node JS</w:t>
-      </w:r>
-      <w:r>
-        <w:rPr>
-          <w:rFonts w:ascii="Georgia" w:eastAsia="Georgia" w:hAnsi="Georgia" w:cs="Georgia"/>
-        </w:rPr>
-        <w:t xml:space="preserve">, </w:t>
+        <w:t xml:space="preserve"> is built with HTML, CSS, </w:t>
       </w:r>
       <w:r>
         <w:rPr>
           <w:rFonts w:ascii="Georgia" w:eastAsia="Georgia" w:hAnsi="Georgia" w:cs="Georgia"/>
           <w:color w:val="000000"/>
         </w:rPr>
-        <w:t>and Express</w:t>
-      </w:r>
+        <w:t xml:space="preserve">React and </w:t>
+      </w:r>
+      <w:proofErr w:type="spellStart"/>
+      <w:r>
+        <w:rPr>
+          <w:rFonts w:ascii="Georgia" w:eastAsia="Georgia" w:hAnsi="Georgia" w:cs="Georgia"/>
+          <w:color w:val="000000"/>
+        </w:rPr>
+        <w:t>Javascript</w:t>
+      </w:r>
+      <w:proofErr w:type="spellEnd"/>
     </w:p>
     <w:p>
       <w:pPr>
@@ -972,14 +911,13 @@
         </w:numPr>
         <w:spacing w:after="0" w:line="240" w:lineRule="auto"/>
       </w:pPr>
-      <w:hyperlink r:id="rId10">
+      <w:hyperlink r:id="rId10" w:history="1">
         <w:r>
           <w:rPr>
+            <w:rStyle w:val="Hyperlink"/>
             <w:rFonts w:ascii="Georgia" w:eastAsia="Georgia" w:hAnsi="Georgia" w:cs="Georgia"/>
-            <w:color w:val="1155CC"/>
-            <w:u w:val="single"/>
           </w:rPr>
-          <w:t>https://bg-friendfinder.herokuapp.com/</w:t>
+          <w:t>https://bg-clickgame.herokuapp.com/</w:t>
         </w:r>
       </w:hyperlink>
       <w:r>
@@ -997,6 +935,15 @@
     <w:p>
       <w:pPr>
         <w:spacing w:after="0" w:line="240" w:lineRule="auto"/>
+      </w:pPr>
+    </w:p>
+    <w:p>
+      <w:pPr>
+        <w:spacing w:after="0" w:line="240" w:lineRule="auto"/>
+        <w:ind w:left="720"/>
+        <w:rPr>
+          <w:rFonts w:ascii="Georgia" w:eastAsia="Georgia" w:hAnsi="Georgia" w:cs="Georgia"/>
+        </w:rPr>
       </w:pPr>
     </w:p>
     <w:p>
@@ -1084,16 +1031,7 @@
           <w:sz w:val="24"/>
           <w:szCs w:val="24"/>
         </w:rPr>
-        <w:t>PR</w:t>
-      </w:r>
-      <w:r>
-        <w:rPr>
-          <w:rFonts w:ascii="Georgia" w:eastAsia="Georgia" w:hAnsi="Georgia" w:cs="Georgia"/>
-          <w:b/>
-          <w:sz w:val="24"/>
-          <w:szCs w:val="24"/>
-        </w:rPr>
-        <w:t>OFESSIONAL EXPERIENCE</w:t>
+        <w:t>PROFESSIONAL EXPERIENCE</w:t>
       </w:r>
       <w:r>
         <w:rPr>
@@ -1258,13 +1196,7 @@
         <w:rPr>
           <w:rFonts w:ascii="Georgia" w:eastAsia="Georgia" w:hAnsi="Georgia" w:cs="Georgia"/>
         </w:rPr>
-        <w:t>Professionally design and implement ev</w:t>
-      </w:r>
-      <w:r>
-        <w:rPr>
-          <w:rFonts w:ascii="Georgia" w:eastAsia="Georgia" w:hAnsi="Georgia" w:cs="Georgia"/>
-        </w:rPr>
-        <w:t>idence-based treatment programs which involved training and ensuring compliance with new interventions at all levels of the agency.</w:t>
+        <w:t>Professionally design and implement evidence-based treatment programs which involved training and ensuring compliance with new interventions at all levels of the agency.</w:t>
       </w:r>
     </w:p>
     <w:p>
@@ -1282,13 +1214,7 @@
         <w:rPr>
           <w:rFonts w:ascii="Georgia" w:eastAsia="Georgia" w:hAnsi="Georgia" w:cs="Georgia"/>
         </w:rPr>
-        <w:t>Successfully coach all staff on the clinical strategies required to address high risk and dangerous behaviors from at-risk y</w:t>
-      </w:r>
-      <w:r>
-        <w:rPr>
-          <w:rFonts w:ascii="Georgia" w:eastAsia="Georgia" w:hAnsi="Georgia" w:cs="Georgia"/>
-        </w:rPr>
-        <w:t>outh to ensure safety and therapeutic growth for all youth in the residential program.</w:t>
+        <w:t>Successfully coach all staff on the clinical strategies required to address high risk and dangerous behaviors from at-risk youth to ensure safety and therapeutic growth for all youth in the residential program.</w:t>
       </w:r>
     </w:p>
     <w:p>
@@ -1306,13 +1232,7 @@
         <w:rPr>
           <w:rFonts w:ascii="Georgia" w:eastAsia="Georgia" w:hAnsi="Georgia" w:cs="Georgia"/>
         </w:rPr>
-        <w:t>Effectively build and manage relationships with community services providers for adjunct therapeutic services such as wilderness therapy and balance and restorative just</w:t>
-      </w:r>
-      <w:r>
-        <w:rPr>
-          <w:rFonts w:ascii="Georgia" w:eastAsia="Georgia" w:hAnsi="Georgia" w:cs="Georgia"/>
-        </w:rPr>
-        <w:t>ice programs.</w:t>
+        <w:t>Effectively build and manage relationships with community services providers for adjunct therapeutic services such as wilderness therapy and balance and restorative justice programs.</w:t>
       </w:r>
     </w:p>
     <w:p>
@@ -1552,14 +1472,7 @@
           <w:rFonts w:ascii="Georgia" w:eastAsia="Georgia" w:hAnsi="Georgia" w:cs="Georgia"/>
           <w:color w:val="000000"/>
         </w:rPr>
-        <w:t>Negotiated event sponsorships and partnerships for creat</w:t>
-      </w:r>
-      <w:r>
-        <w:rPr>
-          <w:rFonts w:ascii="Georgia" w:eastAsia="Georgia" w:hAnsi="Georgia" w:cs="Georgia"/>
-          <w:color w:val="000000"/>
-        </w:rPr>
-        <w:t>ive marketing opportunities.</w:t>
+        <w:t>Negotiated event sponsorships and partnerships for creative marketing opportunities.</w:t>
       </w:r>
     </w:p>
     <w:p>
